--- a/templates/Договор БФЛ Внесудебное3.docx
+++ b/templates/Договор БФЛ Внесудебное3.docx
@@ -1598,8 +1598,6 @@
           <w:rFonts w:ascii="Times New Roman" w:hAnsi="Times New Roman"/>
         </w:rPr>
       </w:pPr>
-      <w:bookmarkStart w:id="0" w:name="_GoBack"/>
-      <w:bookmarkEnd w:id="0"/>
       <w:r>
         <w:rPr>
           <w:rFonts w:ascii="Times New Roman" w:hAnsi="Times New Roman"/>
@@ -9220,17 +9218,105 @@
         <w:jc w:val="both"/>
         <w:rPr>
           <w:rFonts w:ascii="Times New Roman" w:hAnsi="Times New Roman"/>
-          <w:sz w:val="20"/>
-          <w:szCs w:val="20"/>
-        </w:rPr>
-      </w:pPr>
-      <w:r>
-        <w:rPr>
-          <w:rFonts w:ascii="Times New Roman" w:hAnsi="Times New Roman"/>
-          <w:sz w:val="20"/>
-          <w:szCs w:val="20"/>
-        </w:rPr>
-        <w:t>Я, ______________________________________ (Ф.И.О. субъекта персональных данных), _____________________ (дата рождения), в соответствии с ч. 4 ст. 9 Федерального закона от 27.07.2006 № 152-ФЗ «О персональных данных», зарегистрирован___ по адресу: ____________________________________________, документ, удостоверяющий личность: ___________________________________ (наименование документа, серия, номер, сведения о дате выдачи документа и выдавшем его органе),</w:t>
+        </w:rPr>
+      </w:pPr>
+      <w:r>
+        <w:rPr>
+          <w:rFonts w:ascii="Times New Roman" w:hAnsi="Times New Roman"/>
+        </w:rPr>
+        <w:t xml:space="preserve">Я, </w:t>
+      </w:r>
+      <w:r>
+        <w:rPr>
+          <w:rFonts w:ascii="Times New Roman" w:hAnsi="Times New Roman"/>
+        </w:rPr>
+        <w:t>${</w:t>
+      </w:r>
+      <w:r>
+        <w:rPr>
+          <w:rFonts w:ascii="Times New Roman" w:hAnsi="Times New Roman"/>
+          <w:lang w:val="en-US"/>
+        </w:rPr>
+        <w:t>CLNAME</w:t>
+      </w:r>
+      <w:r>
+        <w:rPr>
+          <w:rFonts w:ascii="Times New Roman" w:hAnsi="Times New Roman"/>
+        </w:rPr>
+        <w:t>}</w:t>
+      </w:r>
+      <w:r>
+        <w:rPr>
+          <w:rFonts w:ascii="Times New Roman" w:hAnsi="Times New Roman"/>
+        </w:rPr>
+        <w:t xml:space="preserve">, </w:t>
+      </w:r>
+      <w:r>
+        <w:rPr>
+          <w:rFonts w:ascii="Times New Roman" w:hAnsi="Times New Roman"/>
+        </w:rPr>
+        <w:t>${</w:t>
+      </w:r>
+      <w:r>
+        <w:rPr>
+          <w:rFonts w:ascii="Times New Roman" w:hAnsi="Times New Roman"/>
+          <w:lang w:val="en-US"/>
+        </w:rPr>
+        <w:t>CLBIRTHDATE</w:t>
+      </w:r>
+      <w:r>
+        <w:rPr>
+          <w:rFonts w:ascii="Times New Roman" w:hAnsi="Times New Roman"/>
+        </w:rPr>
+        <w:t>}</w:t>
+      </w:r>
+      <w:r>
+        <w:rPr>
+          <w:rFonts w:ascii="Times New Roman" w:hAnsi="Times New Roman"/>
+        </w:rPr>
+        <w:t xml:space="preserve"> года рождения</w:t>
+      </w:r>
+      <w:r>
+        <w:rPr>
+          <w:rFonts w:ascii="Times New Roman" w:hAnsi="Times New Roman"/>
+        </w:rPr>
+        <w:t xml:space="preserve">, в соответствии с ч. 4 ст. 9 Федерального закона от 27.07.2006 № 152-ФЗ «О персональных данных», </w:t>
+      </w:r>
+      <w:r>
+        <w:rPr>
+          <w:rFonts w:ascii="Times New Roman" w:hAnsi="Times New Roman"/>
+        </w:rPr>
+        <w:t>${CLSEX2}</w:t>
+      </w:r>
+      <w:r>
+        <w:rPr>
+          <w:rFonts w:ascii="Times New Roman" w:hAnsi="Times New Roman"/>
+        </w:rPr>
+        <w:t xml:space="preserve"> по адресу: </w:t>
+      </w:r>
+      <w:r>
+        <w:rPr>
+          <w:rFonts w:ascii="Times New Roman" w:hAnsi="Times New Roman"/>
+        </w:rPr>
+        <w:t>${CLADRREG}</w:t>
+      </w:r>
+      <w:r>
+        <w:rPr>
+          <w:rFonts w:ascii="Times New Roman" w:hAnsi="Times New Roman"/>
+        </w:rPr>
+        <w:t xml:space="preserve">, документ, удостоверяющий личность: </w:t>
+      </w:r>
+      <w:r>
+        <w:rPr>
+          <w:rFonts w:ascii="Times New Roman" w:hAnsi="Times New Roman"/>
+        </w:rPr>
+        <w:t>паспорт: серия ${CLPASS} номер ${CLPASN}, выданный ${CLPASORG} ${CLPASDATE}</w:t>
+      </w:r>
+      <w:r>
+        <w:rPr>
+          <w:rFonts w:ascii="Times New Roman" w:hAnsi="Times New Roman"/>
+        </w:rPr>
+        <w:t>,</w:t>
       </w:r>
     </w:p>
     <w:p>
@@ -9242,15 +9328,11 @@
         <w:jc w:val="both"/>
         <w:rPr>
           <w:rFonts w:ascii="Times New Roman" w:hAnsi="Times New Roman"/>
-          <w:sz w:val="20"/>
-          <w:szCs w:val="20"/>
-        </w:rPr>
-      </w:pPr>
-      <w:r>
-        <w:rPr>
-          <w:rFonts w:ascii="Times New Roman" w:hAnsi="Times New Roman"/>
-          <w:sz w:val="20"/>
-          <w:szCs w:val="20"/>
+        </w:rPr>
+      </w:pPr>
+      <w:r>
+        <w:rPr>
+          <w:rFonts w:ascii="Times New Roman" w:hAnsi="Times New Roman"/>
         </w:rPr>
         <w:t xml:space="preserve">в целях: </w:t>
       </w:r>
@@ -9264,35 +9346,53 @@
         <w:jc w:val="both"/>
         <w:rPr>
           <w:rFonts w:ascii="Times New Roman" w:hAnsi="Times New Roman"/>
-          <w:sz w:val="20"/>
-          <w:szCs w:val="20"/>
-        </w:rPr>
-      </w:pPr>
-      <w:r>
-        <w:rPr>
-          <w:rFonts w:ascii="Times New Roman" w:hAnsi="Times New Roman"/>
-          <w:sz w:val="20"/>
-          <w:szCs w:val="20"/>
-        </w:rPr>
-        <w:t>- заключения и исполнения по инициативе _____________________</w:t>
-      </w:r>
-      <w:proofErr w:type="gramStart"/>
-      <w:r>
-        <w:rPr>
-          <w:rFonts w:ascii="Times New Roman" w:hAnsi="Times New Roman"/>
-          <w:sz w:val="20"/>
-          <w:szCs w:val="20"/>
-        </w:rPr>
-        <w:t>_(</w:t>
-      </w:r>
-      <w:proofErr w:type="gramEnd"/>
-      <w:r>
-        <w:rPr>
-          <w:rFonts w:ascii="Times New Roman" w:hAnsi="Times New Roman"/>
-          <w:sz w:val="20"/>
-          <w:szCs w:val="20"/>
-        </w:rPr>
-        <w:t>ФИО клиента) договора на оказание юридических услуг, по которому субъект персональных данных будет являться выгодоприобретателем;</w:t>
+        </w:rPr>
+      </w:pPr>
+      <w:r>
+        <w:rPr>
+          <w:rFonts w:ascii="Times New Roman" w:hAnsi="Times New Roman"/>
+        </w:rPr>
+        <w:t>- заключения и исполнения по иниц</w:t>
+      </w:r>
+      <w:bookmarkStart w:id="0" w:name="_GoBack"/>
+      <w:bookmarkEnd w:id="0"/>
+      <w:r>
+        <w:rPr>
+          <w:rFonts w:ascii="Times New Roman" w:hAnsi="Times New Roman"/>
+        </w:rPr>
+        <w:t xml:space="preserve">иативе </w:t>
+      </w:r>
+      <w:r>
+        <w:rPr>
+          <w:rFonts w:ascii="Times New Roman" w:hAnsi="Times New Roman"/>
+        </w:rPr>
+        <w:t>${</w:t>
+      </w:r>
+      <w:r>
+        <w:rPr>
+          <w:rFonts w:ascii="Times New Roman" w:hAnsi="Times New Roman"/>
+          <w:lang w:val="en-US"/>
+        </w:rPr>
+        <w:t>CLNAME</w:t>
+      </w:r>
+      <w:r>
+        <w:rPr>
+          <w:rFonts w:ascii="Times New Roman" w:hAnsi="Times New Roman"/>
+          <w:lang w:val="en-US"/>
+        </w:rPr>
+        <w:t>RP</w:t>
+      </w:r>
+      <w:r>
+        <w:rPr>
+          <w:rFonts w:ascii="Times New Roman" w:hAnsi="Times New Roman"/>
+        </w:rPr>
+        <w:t>}</w:t>
+      </w:r>
+      <w:r>
+        <w:rPr>
+          <w:rFonts w:ascii="Times New Roman" w:hAnsi="Times New Roman"/>
+        </w:rPr>
+        <w:t xml:space="preserve"> договора на оказание юридических услуг, по которому субъект персональных данных будет являться выгодоприобретателем;</w:t>
       </w:r>
     </w:p>
     <w:p>
@@ -9304,35 +9404,38 @@
         <w:jc w:val="both"/>
         <w:rPr>
           <w:rFonts w:ascii="Times New Roman" w:hAnsi="Times New Roman"/>
-          <w:sz w:val="20"/>
-          <w:szCs w:val="20"/>
-        </w:rPr>
-      </w:pPr>
-      <w:r>
-        <w:rPr>
-          <w:rFonts w:ascii="Times New Roman" w:hAnsi="Times New Roman"/>
-          <w:sz w:val="20"/>
-          <w:szCs w:val="20"/>
-        </w:rPr>
-        <w:t>- представления интересов _____________________</w:t>
-      </w:r>
-      <w:proofErr w:type="gramStart"/>
-      <w:r>
-        <w:rPr>
-          <w:rFonts w:ascii="Times New Roman" w:hAnsi="Times New Roman"/>
-          <w:sz w:val="20"/>
-          <w:szCs w:val="20"/>
-        </w:rPr>
-        <w:t>_(</w:t>
-      </w:r>
-      <w:proofErr w:type="gramEnd"/>
-      <w:r>
-        <w:rPr>
-          <w:rFonts w:ascii="Times New Roman" w:hAnsi="Times New Roman"/>
-          <w:sz w:val="20"/>
-          <w:szCs w:val="20"/>
-        </w:rPr>
-        <w:t>ФИО клиента) перед третьими лицами в рамках заключенного договора;</w:t>
+        </w:rPr>
+      </w:pPr>
+      <w:r>
+        <w:rPr>
+          <w:rFonts w:ascii="Times New Roman" w:hAnsi="Times New Roman"/>
+        </w:rPr>
+        <w:t xml:space="preserve">- представления интересов </w:t>
+      </w:r>
+      <w:r>
+        <w:rPr>
+          <w:rFonts w:ascii="Times New Roman" w:hAnsi="Times New Roman"/>
+        </w:rPr>
+        <w:t>${</w:t>
+      </w:r>
+      <w:r>
+        <w:rPr>
+          <w:rFonts w:ascii="Times New Roman" w:hAnsi="Times New Roman"/>
+          <w:lang w:val="en-US"/>
+        </w:rPr>
+        <w:t>CLNAMERP</w:t>
+      </w:r>
+      <w:r>
+        <w:rPr>
+          <w:rFonts w:ascii="Times New Roman" w:hAnsi="Times New Roman"/>
+        </w:rPr>
+        <w:t>}</w:t>
+      </w:r>
+      <w:r>
+        <w:rPr>
+          <w:rFonts w:ascii="Times New Roman" w:hAnsi="Times New Roman"/>
+        </w:rPr>
+        <w:t xml:space="preserve"> перед третьими лицами в рамках заключенного договора;</w:t>
       </w:r>
     </w:p>
     <w:p>
@@ -9344,35 +9447,38 @@
         <w:jc w:val="both"/>
         <w:rPr>
           <w:rFonts w:ascii="Times New Roman" w:hAnsi="Times New Roman"/>
-          <w:sz w:val="20"/>
-          <w:szCs w:val="20"/>
-        </w:rPr>
-      </w:pPr>
-      <w:r>
-        <w:rPr>
-          <w:rFonts w:ascii="Times New Roman" w:hAnsi="Times New Roman"/>
-          <w:sz w:val="20"/>
-          <w:szCs w:val="20"/>
-        </w:rPr>
-        <w:t>- осуществления прямых контактов с _____________________</w:t>
-      </w:r>
-      <w:proofErr w:type="gramStart"/>
-      <w:r>
-        <w:rPr>
-          <w:rFonts w:ascii="Times New Roman" w:hAnsi="Times New Roman"/>
-          <w:sz w:val="20"/>
-          <w:szCs w:val="20"/>
-        </w:rPr>
-        <w:t>_(</w:t>
-      </w:r>
-      <w:proofErr w:type="gramEnd"/>
-      <w:r>
-        <w:rPr>
-          <w:rFonts w:ascii="Times New Roman" w:hAnsi="Times New Roman"/>
-          <w:sz w:val="20"/>
-          <w:szCs w:val="20"/>
-        </w:rPr>
-        <w:t>ФИО клиента) с помощью средств связи, СМС, писем по электронной почте и пр.;</w:t>
+        </w:rPr>
+      </w:pPr>
+      <w:r>
+        <w:rPr>
+          <w:rFonts w:ascii="Times New Roman" w:hAnsi="Times New Roman"/>
+        </w:rPr>
+        <w:t xml:space="preserve">- осуществления прямых контактов с </w:t>
+      </w:r>
+      <w:r>
+        <w:rPr>
+          <w:rFonts w:ascii="Times New Roman" w:hAnsi="Times New Roman"/>
+        </w:rPr>
+        <w:t>${</w:t>
+      </w:r>
+      <w:r>
+        <w:rPr>
+          <w:rFonts w:ascii="Times New Roman" w:hAnsi="Times New Roman"/>
+          <w:lang w:val="en-US"/>
+        </w:rPr>
+        <w:t>CLNAMETP</w:t>
+      </w:r>
+      <w:r>
+        <w:rPr>
+          <w:rFonts w:ascii="Times New Roman" w:hAnsi="Times New Roman"/>
+        </w:rPr>
+        <w:t>}</w:t>
+      </w:r>
+      <w:r>
+        <w:rPr>
+          <w:rFonts w:ascii="Times New Roman" w:hAnsi="Times New Roman"/>
+        </w:rPr>
+        <w:t xml:space="preserve"> с помощью средств связи, СМС, писем по электронной почте и пр.;</w:t>
       </w:r>
     </w:p>
     <w:p>
@@ -9384,35 +9490,45 @@
         <w:jc w:val="both"/>
         <w:rPr>
           <w:rFonts w:ascii="Times New Roman" w:hAnsi="Times New Roman"/>
-          <w:sz w:val="20"/>
-          <w:szCs w:val="20"/>
-        </w:rPr>
-      </w:pPr>
-      <w:r>
-        <w:rPr>
-          <w:rFonts w:ascii="Times New Roman" w:hAnsi="Times New Roman"/>
-          <w:sz w:val="20"/>
-          <w:szCs w:val="20"/>
-        </w:rPr>
-        <w:t>- информирования _____________________</w:t>
-      </w:r>
-      <w:proofErr w:type="gramStart"/>
-      <w:r>
-        <w:rPr>
-          <w:rFonts w:ascii="Times New Roman" w:hAnsi="Times New Roman"/>
-          <w:sz w:val="20"/>
-          <w:szCs w:val="20"/>
-        </w:rPr>
-        <w:t>_(</w:t>
-      </w:r>
-      <w:proofErr w:type="gramEnd"/>
-      <w:r>
-        <w:rPr>
-          <w:rFonts w:ascii="Times New Roman" w:hAnsi="Times New Roman"/>
-          <w:sz w:val="20"/>
-          <w:szCs w:val="20"/>
-        </w:rPr>
-        <w:t>ФИО клиента) о новых услугах, тарифах, скидках, акциях и пр.  (подписка на новостную рассылку)</w:t>
+        </w:rPr>
+      </w:pPr>
+      <w:r>
+        <w:rPr>
+          <w:rFonts w:ascii="Times New Roman" w:hAnsi="Times New Roman"/>
+        </w:rPr>
+        <w:t xml:space="preserve">- информирования </w:t>
+      </w:r>
+      <w:r>
+        <w:rPr>
+          <w:rFonts w:ascii="Times New Roman" w:hAnsi="Times New Roman"/>
+        </w:rPr>
+        <w:t>${</w:t>
+      </w:r>
+      <w:r>
+        <w:rPr>
+          <w:rFonts w:ascii="Times New Roman" w:hAnsi="Times New Roman"/>
+          <w:lang w:val="en-US"/>
+        </w:rPr>
+        <w:t>CLNAME</w:t>
+      </w:r>
+      <w:r>
+        <w:rPr>
+          <w:rFonts w:ascii="Times New Roman" w:hAnsi="Times New Roman"/>
+          <w:lang w:val="en-US"/>
+        </w:rPr>
+        <w:t>RP</w:t>
+      </w:r>
+      <w:r>
+        <w:rPr>
+          <w:rFonts w:ascii="Times New Roman" w:hAnsi="Times New Roman"/>
+        </w:rPr>
+        <w:t>}</w:t>
+      </w:r>
+      <w:r>
+        <w:rPr>
+          <w:rFonts w:ascii="Times New Roman" w:hAnsi="Times New Roman"/>
+        </w:rPr>
+        <w:t xml:space="preserve"> о новых услугах, тарифах, скидках, акциях и пр.  (подписка на новостную рассылку)</w:t>
       </w:r>
     </w:p>
     <w:p>
@@ -9424,25 +9540,64 @@
         <w:jc w:val="both"/>
         <w:rPr>
           <w:rFonts w:ascii="Times New Roman" w:hAnsi="Times New Roman"/>
-          <w:sz w:val="20"/>
-          <w:szCs w:val="20"/>
-        </w:rPr>
-      </w:pPr>
-      <w:r>
-        <w:rPr>
-          <w:rFonts w:ascii="Times New Roman" w:hAnsi="Times New Roman"/>
-          <w:sz w:val="20"/>
-          <w:szCs w:val="20"/>
+        </w:rPr>
+      </w:pPr>
+      <w:r>
+        <w:rPr>
+          <w:rFonts w:ascii="Times New Roman" w:hAnsi="Times New Roman"/>
         </w:rPr>
         <w:t xml:space="preserve">даю согласие </w:t>
       </w:r>
       <w:r>
         <w:rPr>
           <w:rFonts w:ascii="Times New Roman" w:hAnsi="Times New Roman"/>
-          <w:sz w:val="20"/>
-          <w:szCs w:val="20"/>
-        </w:rPr>
-        <w:t>ООО ФПК «Альтернатива», ИНН 5404494918, юридический адрес: 630087, г. Новосибирск, пр. К. Маркса, д. 30 офис 805, в том числе в лице уполномоченных доверенностью представителей,</w:t>
+        </w:rPr>
+        <w:t>${</w:t>
+      </w:r>
+      <w:r>
+        <w:rPr>
+          <w:rFonts w:ascii="Times New Roman" w:hAnsi="Times New Roman"/>
+          <w:lang w:val="en-US"/>
+        </w:rPr>
+        <w:t>COMPNAME</w:t>
+      </w:r>
+      <w:r>
+        <w:rPr>
+          <w:rFonts w:ascii="Times New Roman" w:hAnsi="Times New Roman"/>
+        </w:rPr>
+        <w:t>}, ИНН ${</w:t>
+      </w:r>
+      <w:r>
+        <w:rPr>
+          <w:rFonts w:ascii="Times New Roman" w:hAnsi="Times New Roman"/>
+          <w:lang w:val="en-US"/>
+        </w:rPr>
+        <w:t>COMPINN</w:t>
+      </w:r>
+      <w:r>
+        <w:rPr>
+          <w:rFonts w:ascii="Times New Roman" w:hAnsi="Times New Roman"/>
+        </w:rPr>
+        <w:t>}, юридический адрес: ${</w:t>
+      </w:r>
+      <w:r>
+        <w:rPr>
+          <w:rFonts w:ascii="Times New Roman" w:hAnsi="Times New Roman"/>
+          <w:lang w:val="en-US"/>
+        </w:rPr>
+        <w:t>COMPADR</w:t>
+      </w:r>
+      <w:r>
+        <w:rPr>
+          <w:rFonts w:ascii="Times New Roman" w:hAnsi="Times New Roman"/>
+        </w:rPr>
+        <w:t>}</w:t>
+      </w:r>
+      <w:r>
+        <w:rPr>
+          <w:rFonts w:ascii="Times New Roman" w:hAnsi="Times New Roman"/>
+        </w:rPr>
+        <w:t>, в том числе в лице уполномоченных доверенностью представителей,</w:t>
       </w:r>
     </w:p>
     <w:p>
@@ -9455,15 +9610,11 @@
         <w:jc w:val="both"/>
         <w:rPr>
           <w:rFonts w:ascii="Times New Roman" w:hAnsi="Times New Roman"/>
-          <w:sz w:val="20"/>
-          <w:szCs w:val="20"/>
-        </w:rPr>
-      </w:pPr>
-      <w:r>
-        <w:rPr>
-          <w:rFonts w:ascii="Times New Roman" w:hAnsi="Times New Roman"/>
-          <w:sz w:val="20"/>
-          <w:szCs w:val="20"/>
+        </w:rPr>
+      </w:pPr>
+      <w:r>
+        <w:rPr>
+          <w:rFonts w:ascii="Times New Roman" w:hAnsi="Times New Roman"/>
         </w:rPr>
         <w:t>на обработку моих персональных данных, а именно: фамилии, имени, отчества, пола, возраста, места жительства/регистрации, семейного положения, места работы, сведения о доходах, медицинской информации, адреса электронной почты, контактного телефона, то есть на совершение действий, предусмотренных п. 3 ст. 3 Федерального закона от 27.07.2006 № 152-ФЗ «О персональных данных».</w:t>
       </w:r>
@@ -9478,8 +9629,6 @@
         <w:jc w:val="both"/>
         <w:rPr>
           <w:rFonts w:ascii="Times New Roman" w:hAnsi="Times New Roman"/>
-          <w:sz w:val="20"/>
-          <w:szCs w:val="20"/>
         </w:rPr>
       </w:pPr>
     </w:p>
@@ -9493,15 +9642,11 @@
         <w:jc w:val="both"/>
         <w:rPr>
           <w:rFonts w:ascii="Times New Roman" w:hAnsi="Times New Roman"/>
-          <w:sz w:val="20"/>
-          <w:szCs w:val="20"/>
-        </w:rPr>
-      </w:pPr>
-      <w:r>
-        <w:rPr>
-          <w:rFonts w:ascii="Times New Roman" w:hAnsi="Times New Roman"/>
-          <w:sz w:val="20"/>
-          <w:szCs w:val="20"/>
+        </w:rPr>
+      </w:pPr>
+      <w:r>
+        <w:rPr>
+          <w:rFonts w:ascii="Times New Roman" w:hAnsi="Times New Roman"/>
         </w:rPr>
         <w:t>Настоящее согласие действует бессрочно со дня его подписания до дня отзыва в письменной форме.</w:t>
       </w:r>
@@ -9516,35 +9661,63 @@
         <w:jc w:val="both"/>
         <w:rPr>
           <w:rFonts w:ascii="Times New Roman" w:hAnsi="Times New Roman"/>
-          <w:sz w:val="20"/>
-          <w:szCs w:val="20"/>
-        </w:rPr>
-      </w:pPr>
-      <w:r>
-        <w:rPr>
-          <w:rFonts w:ascii="Times New Roman" w:hAnsi="Times New Roman"/>
-          <w:sz w:val="20"/>
-          <w:szCs w:val="20"/>
-        </w:rPr>
-        <w:t>Согласие на обработку персональных данных может быть в любое время отозвано _____________________</w:t>
-      </w:r>
-      <w:proofErr w:type="gramStart"/>
-      <w:r>
-        <w:rPr>
-          <w:rFonts w:ascii="Times New Roman" w:hAnsi="Times New Roman"/>
-          <w:sz w:val="20"/>
-          <w:szCs w:val="20"/>
-        </w:rPr>
-        <w:t>_(</w:t>
-      </w:r>
-      <w:proofErr w:type="gramEnd"/>
-      <w:r>
-        <w:rPr>
-          <w:rFonts w:ascii="Times New Roman" w:hAnsi="Times New Roman"/>
-          <w:sz w:val="20"/>
-          <w:szCs w:val="20"/>
-        </w:rPr>
-        <w:t>ФИО клиента) на основании письменного заявления, предоставленного в ООО ФПК «Альтернатива».</w:t>
+        </w:rPr>
+      </w:pPr>
+      <w:r>
+        <w:rPr>
+          <w:rFonts w:ascii="Times New Roman" w:hAnsi="Times New Roman"/>
+        </w:rPr>
+        <w:t xml:space="preserve">Согласие на обработку персональных данных может быть в любое время отозвано </w:t>
+      </w:r>
+      <w:r>
+        <w:rPr>
+          <w:rFonts w:ascii="Times New Roman" w:hAnsi="Times New Roman"/>
+        </w:rPr>
+        <w:t>${</w:t>
+      </w:r>
+      <w:r>
+        <w:rPr>
+          <w:rFonts w:ascii="Times New Roman" w:hAnsi="Times New Roman"/>
+          <w:lang w:val="en-US"/>
+        </w:rPr>
+        <w:t>CLNAMETP</w:t>
+      </w:r>
+      <w:r>
+        <w:rPr>
+          <w:rFonts w:ascii="Times New Roman" w:hAnsi="Times New Roman"/>
+        </w:rPr>
+        <w:t>}</w:t>
+      </w:r>
+      <w:r>
+        <w:rPr>
+          <w:rFonts w:ascii="Times New Roman" w:hAnsi="Times New Roman"/>
+        </w:rPr>
+        <w:t xml:space="preserve"> на основании письменного заявления, предоставленного в </w:t>
+      </w:r>
+      <w:r>
+        <w:rPr>
+          <w:rFonts w:ascii="Times New Roman" w:hAnsi="Times New Roman"/>
+        </w:rPr>
+        <w:t>${</w:t>
+      </w:r>
+      <w:r>
+        <w:rPr>
+          <w:rFonts w:ascii="Times New Roman" w:hAnsi="Times New Roman"/>
+          <w:lang w:val="en-US"/>
+        </w:rPr>
+        <w:t>COMPNAME</w:t>
+      </w:r>
+      <w:r>
+        <w:rPr>
+          <w:rFonts w:ascii="Times New Roman" w:hAnsi="Times New Roman"/>
+        </w:rPr>
+        <w:t>}</w:t>
+      </w:r>
+      <w:r>
+        <w:rPr>
+          <w:rFonts w:ascii="Times New Roman" w:hAnsi="Times New Roman"/>
+        </w:rPr>
+        <w:t>.</w:t>
       </w:r>
     </w:p>
     <w:p>
@@ -9557,8 +9730,6 @@
         <w:jc w:val="both"/>
         <w:rPr>
           <w:rFonts w:ascii="Times New Roman" w:hAnsi="Times New Roman"/>
-          <w:sz w:val="20"/>
-          <w:szCs w:val="20"/>
         </w:rPr>
       </w:pPr>
     </w:p>
@@ -9572,35 +9743,51 @@
         <w:jc w:val="both"/>
         <w:rPr>
           <w:rFonts w:ascii="Times New Roman" w:hAnsi="Times New Roman"/>
-          <w:sz w:val="20"/>
-          <w:szCs w:val="20"/>
-        </w:rPr>
-      </w:pPr>
-      <w:r>
-        <w:rPr>
-          <w:rFonts w:ascii="Times New Roman" w:hAnsi="Times New Roman"/>
-          <w:sz w:val="20"/>
-          <w:szCs w:val="20"/>
-        </w:rPr>
-        <w:t>В случае отзыва _____________________</w:t>
-      </w:r>
-      <w:proofErr w:type="gramStart"/>
-      <w:r>
-        <w:rPr>
-          <w:rFonts w:ascii="Times New Roman" w:hAnsi="Times New Roman"/>
-          <w:sz w:val="20"/>
-          <w:szCs w:val="20"/>
-        </w:rPr>
-        <w:t>_(</w:t>
-      </w:r>
-      <w:proofErr w:type="gramEnd"/>
-      <w:r>
-        <w:rPr>
-          <w:rFonts w:ascii="Times New Roman" w:hAnsi="Times New Roman"/>
-          <w:sz w:val="20"/>
-          <w:szCs w:val="20"/>
-        </w:rPr>
-        <w:t>ФИО клиента) согласия на обработку персональных данных ООО ФПК «Альтернатива» вправе продолжить обработку персональных данных без согласия субъекта персональных данных, в случае если это предусмотрено законодательством РФ.</w:t>
+        </w:rPr>
+      </w:pPr>
+      <w:r>
+        <w:rPr>
+          <w:rFonts w:ascii="Times New Roman" w:hAnsi="Times New Roman"/>
+        </w:rPr>
+        <w:t>В случае отзыва</w:t>
+      </w:r>
+      <w:r>
+        <w:rPr>
+          <w:rFonts w:ascii="Times New Roman" w:hAnsi="Times New Roman"/>
+        </w:rPr>
+        <w:t xml:space="preserve"> ${</w:t>
+      </w:r>
+      <w:r>
+        <w:rPr>
+          <w:rFonts w:ascii="Times New Roman" w:hAnsi="Times New Roman"/>
+          <w:lang w:val="en-US"/>
+        </w:rPr>
+        <w:t>CLNAMETP</w:t>
+      </w:r>
+      <w:r>
+        <w:rPr>
+          <w:rFonts w:ascii="Times New Roman" w:hAnsi="Times New Roman"/>
+        </w:rPr>
+        <w:t>} согласия на обработку персональных данных ${</w:t>
+      </w:r>
+      <w:r>
+        <w:rPr>
+          <w:rFonts w:ascii="Times New Roman" w:hAnsi="Times New Roman"/>
+          <w:lang w:val="en-US"/>
+        </w:rPr>
+        <w:t>COMPNAME</w:t>
+      </w:r>
+      <w:r>
+        <w:rPr>
+          <w:rFonts w:ascii="Times New Roman" w:hAnsi="Times New Roman"/>
+        </w:rPr>
+        <w:t xml:space="preserve">} </w:t>
+      </w:r>
+      <w:r>
+        <w:rPr>
+          <w:rFonts w:ascii="Times New Roman" w:hAnsi="Times New Roman"/>
+        </w:rPr>
+        <w:t>вправе продолжить обработку персональных данных без согласия субъекта персональных данных, в случае если это предусмотрено законодательством РФ.</w:t>
       </w:r>
     </w:p>
     <w:p>
@@ -9613,8 +9800,6 @@
         <w:jc w:val="both"/>
         <w:rPr>
           <w:rFonts w:ascii="Times New Roman" w:hAnsi="Times New Roman"/>
-          <w:sz w:val="20"/>
-          <w:szCs w:val="20"/>
         </w:rPr>
       </w:pPr>
     </w:p>
@@ -9628,17 +9813,38 @@
         <w:jc w:val="both"/>
         <w:rPr>
           <w:rFonts w:ascii="Times New Roman" w:hAnsi="Times New Roman"/>
-          <w:sz w:val="20"/>
-          <w:szCs w:val="20"/>
-        </w:rPr>
-      </w:pPr>
-      <w:r>
-        <w:rPr>
-          <w:rFonts w:ascii="Times New Roman" w:hAnsi="Times New Roman"/>
-          <w:sz w:val="20"/>
-          <w:szCs w:val="20"/>
-        </w:rPr>
-        <w:t>Мне в полном объеме понятны все мои права и обязанности, предусмотренные Федеральным законом от 27.07.2006 № 152-ФЗ «О персональных данных», в части предоставления и обработки персональных данных, в том числе, моя обязанность проинформировать ООО ФПК «Альтернатива» в случае изменения моих персональных данных.</w:t>
+        </w:rPr>
+      </w:pPr>
+      <w:r>
+        <w:rPr>
+          <w:rFonts w:ascii="Times New Roman" w:hAnsi="Times New Roman"/>
+        </w:rPr>
+        <w:t xml:space="preserve">Мне в полном объеме понятны все мои права и обязанности, предусмотренные Федеральным законом от 27.07.2006 № 152-ФЗ «О персональных данных», в части предоставления и обработки персональных данных, в том числе, моя обязанность проинформировать </w:t>
+      </w:r>
+      <w:r>
+        <w:rPr>
+          <w:rFonts w:ascii="Times New Roman" w:hAnsi="Times New Roman"/>
+        </w:rPr>
+        <w:t>${</w:t>
+      </w:r>
+      <w:r>
+        <w:rPr>
+          <w:rFonts w:ascii="Times New Roman" w:hAnsi="Times New Roman"/>
+          <w:lang w:val="en-US"/>
+        </w:rPr>
+        <w:t>COMPNAME</w:t>
+      </w:r>
+      <w:r>
+        <w:rPr>
+          <w:rFonts w:ascii="Times New Roman" w:hAnsi="Times New Roman"/>
+        </w:rPr>
+        <w:t>}</w:t>
+      </w:r>
+      <w:r>
+        <w:rPr>
+          <w:rFonts w:ascii="Times New Roman" w:hAnsi="Times New Roman"/>
+        </w:rPr>
+        <w:t xml:space="preserve"> в случае изменения моих персональных данных.</w:t>
       </w:r>
     </w:p>
     <w:p>
@@ -9974,7 +10180,6 @@
           <w:sz w:val="20"/>
           <w:szCs w:val="20"/>
         </w:rPr>
-        <w:lastRenderedPageBreak/>
         <w:t>Приложение №</w:t>
       </w:r>
       <w:r>
@@ -12052,6 +12257,7 @@
                 <w:szCs w:val="20"/>
                 <w:lang w:eastAsia="ru-RU"/>
               </w:rPr>
+              <w:lastRenderedPageBreak/>
               <w:t>23.</w:t>
             </w:r>
           </w:p>
@@ -12126,7 +12332,6 @@
                 <w:szCs w:val="20"/>
                 <w:lang w:eastAsia="ru-RU"/>
               </w:rPr>
-              <w:lastRenderedPageBreak/>
               <w:t>24.</w:t>
             </w:r>
           </w:p>

--- a/templates/Договор БФЛ Внесудебное3.docx
+++ b/templates/Договор БФЛ Внесудебное3.docx
@@ -79,7 +79,6 @@
         </w:rPr>
         <w:t>г. ${</w:t>
       </w:r>
-      <w:proofErr w:type="gramStart"/>
       <w:r>
         <w:rPr>
           <w:rFonts w:ascii="Times New Roman" w:hAnsi="Times New Roman"/>
@@ -99,14 +98,7 @@
         <w:rPr>
           <w:rFonts w:ascii="Times New Roman" w:hAnsi="Times New Roman"/>
         </w:rPr>
-        <w:t xml:space="preserve">   </w:t>
-      </w:r>
-      <w:proofErr w:type="gramEnd"/>
-      <w:r>
-        <w:rPr>
-          <w:rFonts w:ascii="Times New Roman" w:hAnsi="Times New Roman"/>
-        </w:rPr>
-        <w:t xml:space="preserve">                                                                                                            ${</w:t>
+        <w:t xml:space="preserve">                                                                                                               ${</w:t>
       </w:r>
       <w:r>
         <w:rPr>
@@ -1063,25 +1055,7 @@
           <w:szCs w:val="20"/>
         </w:rPr>
         <w:lastRenderedPageBreak/>
-        <w:t>2.2.5. Сообщить Исполнителю актуальные способы связи: номера телефонов, e-</w:t>
-      </w:r>
-      <w:proofErr w:type="spellStart"/>
-      <w:r>
-        <w:rPr>
-          <w:rFonts w:ascii="Times New Roman" w:hAnsi="Times New Roman"/>
-          <w:sz w:val="20"/>
-          <w:szCs w:val="20"/>
-        </w:rPr>
-        <w:t>mail</w:t>
-      </w:r>
-      <w:proofErr w:type="spellEnd"/>
-      <w:r>
-        <w:rPr>
-          <w:rFonts w:ascii="Times New Roman" w:hAnsi="Times New Roman"/>
-          <w:sz w:val="20"/>
-          <w:szCs w:val="20"/>
-        </w:rPr>
-        <w:t xml:space="preserve"> не позднее одного дня с момента их изменения.</w:t>
+        <w:t>2.2.5. Сообщить Исполнителю актуальные способы связи: номера телефонов, e-mail не позднее одного дня с момента их изменения.</w:t>
       </w:r>
     </w:p>
     <w:p>
@@ -1726,27 +1700,7 @@
           <w:sz w:val="20"/>
           <w:szCs w:val="20"/>
         </w:rPr>
-        <w:t xml:space="preserve"> к Договору оказания услуг). При этом Исполнитель не несет ответственности за изменение Заказчиком имущественного положения, а также за последствия невыполнения Заказчиком обязательств, предусмотренных </w:t>
-      </w:r>
-      <w:proofErr w:type="spellStart"/>
-      <w:r>
-        <w:rPr>
-          <w:rFonts w:ascii="Times New Roman" w:hAnsi="Times New Roman"/>
-          <w:color w:val="000000"/>
-          <w:sz w:val="20"/>
-          <w:szCs w:val="20"/>
-        </w:rPr>
-        <w:t>п.п</w:t>
-      </w:r>
-      <w:proofErr w:type="spellEnd"/>
-      <w:r>
-        <w:rPr>
-          <w:rFonts w:ascii="Times New Roman" w:hAnsi="Times New Roman"/>
-          <w:color w:val="000000"/>
-          <w:sz w:val="20"/>
-          <w:szCs w:val="20"/>
-        </w:rPr>
-        <w:t xml:space="preserve">. 2.2.1, 2.2.2 и 2.2.6. Договора. </w:t>
+        <w:t xml:space="preserve"> к Договору оказания услуг). При этом Исполнитель не несет ответственности за изменение Заказчиком имущественного положения, а также за последствия невыполнения Заказчиком обязательств, предусмотренных п.п. 2.2.1, 2.2.2 и 2.2.6. Договора. </w:t>
       </w:r>
       <w:r>
         <w:rPr>
@@ -3746,7 +3700,19 @@
         <w:rPr>
           <w:rFonts w:ascii="Times New Roman" w:hAnsi="Times New Roman"/>
         </w:rPr>
-        <w:t>} ${</w:t>
+        <w:t xml:space="preserve">} </w:t>
+      </w:r>
+      <w:r>
+        <w:rPr>
+          <w:rFonts w:ascii="Times New Roman" w:hAnsi="Times New Roman"/>
+        </w:rPr>
+        <w:t>(</w:t>
+      </w:r>
+      <w:r>
+        <w:rPr>
+          <w:rFonts w:ascii="Times New Roman" w:hAnsi="Times New Roman"/>
+        </w:rPr>
+        <w:t>${</w:t>
       </w:r>
       <w:r>
         <w:rPr>
@@ -3761,6 +3727,20 @@
         </w:rPr>
         <w:t>}</w:t>
       </w:r>
+      <w:r>
+        <w:rPr>
+          <w:rFonts w:ascii="Times New Roman" w:hAnsi="Times New Roman"/>
+        </w:rPr>
+        <w:t xml:space="preserve">) </w:t>
+      </w:r>
+      <w:r>
+        <w:rPr>
+          <w:rFonts w:ascii="Times New Roman" w:hAnsi="Times New Roman"/>
+        </w:rPr>
+        <w:t>рублей</w:t>
+      </w:r>
+      <w:bookmarkStart w:id="0" w:name="_GoBack"/>
+      <w:bookmarkEnd w:id="0"/>
       <w:r>
         <w:rPr>
           <w:rFonts w:ascii="Times New Roman" w:hAnsi="Times New Roman"/>
@@ -3823,7 +3803,6 @@
                 <w:b/>
               </w:rPr>
             </w:pPr>
-            <w:proofErr w:type="spellStart"/>
             <w:r>
               <w:rPr>
                 <w:rFonts w:ascii="Times New Roman" w:hAnsi="Times New Roman"/>
@@ -3832,7 +3811,6 @@
               </w:rPr>
               <w:t>Код</w:t>
             </w:r>
-            <w:proofErr w:type="spellEnd"/>
           </w:p>
         </w:tc>
         <w:tc>
@@ -4560,7 +4538,6 @@
               </w:rPr>
               <w:t>${</w:t>
             </w:r>
-            <w:proofErr w:type="gramStart"/>
             <w:r>
               <w:rPr>
                 <w:rFonts w:ascii="Times New Roman" w:hAnsi="Times New Roman"/>
@@ -4576,16 +4553,7 @@
                 <w:sz w:val="20"/>
                 <w:szCs w:val="20"/>
               </w:rPr>
-              <w:t>}  $</w:t>
-            </w:r>
-            <w:proofErr w:type="gramEnd"/>
-            <w:r>
-              <w:rPr>
-                <w:rFonts w:ascii="Times New Roman" w:hAnsi="Times New Roman"/>
-                <w:sz w:val="20"/>
-                <w:szCs w:val="20"/>
-              </w:rPr>
-              <w:t>{</w:t>
+              <w:t>}  ${</w:t>
             </w:r>
             <w:r>
               <w:rPr>
@@ -6580,7 +6548,6 @@
         </w:rPr>
         <w:t xml:space="preserve">Раздел 4: Сведения о </w:t>
       </w:r>
-      <w:proofErr w:type="spellStart"/>
       <w:r>
         <w:rPr>
           <w:rFonts w:ascii="Times New Roman" w:hAnsi="Times New Roman"/>
@@ -6591,7 +6558,6 @@
         </w:rPr>
         <w:t>доходах</w:t>
       </w:r>
-      <w:proofErr w:type="spellEnd"/>
     </w:p>
     <w:tbl>
       <w:tblPr>
@@ -6732,27 +6698,7 @@
                 <w:szCs w:val="20"/>
                 <w:lang w:val="en-US"/>
               </w:rPr>
-              <w:t xml:space="preserve">% </w:t>
-            </w:r>
-            <w:proofErr w:type="spellStart"/>
-            <w:r>
-              <w:rPr>
-                <w:rFonts w:ascii="Times New Roman" w:hAnsi="Times New Roman"/>
-                <w:sz w:val="20"/>
-                <w:szCs w:val="20"/>
-                <w:lang w:val="en-US"/>
-              </w:rPr>
-              <w:t>удерж</w:t>
-            </w:r>
-            <w:proofErr w:type="spellEnd"/>
-            <w:r>
-              <w:rPr>
-                <w:rFonts w:ascii="Times New Roman" w:hAnsi="Times New Roman"/>
-                <w:sz w:val="20"/>
-                <w:szCs w:val="20"/>
-                <w:lang w:val="en-US"/>
-              </w:rPr>
-              <w:t>.</w:t>
+              <w:t>% удерж.</w:t>
             </w:r>
           </w:p>
         </w:tc>
@@ -6996,27 +6942,7 @@
                 <w:szCs w:val="20"/>
                 <w:lang w:val="en-US"/>
               </w:rPr>
-              <w:t xml:space="preserve">${INCFACT} </w:t>
-            </w:r>
-            <w:proofErr w:type="spellStart"/>
-            <w:r>
-              <w:rPr>
-                <w:rFonts w:ascii="Times New Roman" w:hAnsi="Times New Roman"/>
-                <w:sz w:val="20"/>
-                <w:szCs w:val="20"/>
-                <w:lang w:val="en-US"/>
-              </w:rPr>
-              <w:t>руб</w:t>
-            </w:r>
-            <w:proofErr w:type="spellEnd"/>
-            <w:r>
-              <w:rPr>
-                <w:rFonts w:ascii="Times New Roman" w:hAnsi="Times New Roman"/>
-                <w:sz w:val="20"/>
-                <w:szCs w:val="20"/>
-                <w:lang w:val="en-US"/>
-              </w:rPr>
-              <w:t>.</w:t>
+              <w:t>${INCFACT} руб.</w:t>
             </w:r>
           </w:p>
         </w:tc>
@@ -7159,25 +7085,7 @@
                 <w:sz w:val="20"/>
                 <w:szCs w:val="20"/>
               </w:rPr>
-              <w:t xml:space="preserve">Является заёмщиком/ </w:t>
-            </w:r>
-            <w:proofErr w:type="spellStart"/>
-            <w:r>
-              <w:rPr>
-                <w:rFonts w:ascii="Times New Roman" w:hAnsi="Times New Roman"/>
-                <w:sz w:val="20"/>
-                <w:szCs w:val="20"/>
-              </w:rPr>
-              <w:t>созаёмщиком</w:t>
-            </w:r>
-            <w:proofErr w:type="spellEnd"/>
-            <w:r>
-              <w:rPr>
-                <w:rFonts w:ascii="Times New Roman" w:hAnsi="Times New Roman"/>
-                <w:sz w:val="20"/>
-                <w:szCs w:val="20"/>
-              </w:rPr>
-              <w:t xml:space="preserve"> по ипотечному кредиту</w:t>
+              <w:t>Является заёмщиком/ созаёмщиком по ипотечному кредиту</w:t>
             </w:r>
           </w:p>
         </w:tc>
@@ -7616,7 +7524,6 @@
                 <w:szCs w:val="20"/>
               </w:rPr>
             </w:pPr>
-            <w:proofErr w:type="spellStart"/>
             <w:r>
               <w:rPr>
                 <w:rFonts w:ascii="Times New Roman" w:hAnsi="Times New Roman"/>
@@ -7628,7 +7535,6 @@
               </w:rPr>
               <w:t>Стоимость</w:t>
             </w:r>
-            <w:proofErr w:type="spellEnd"/>
           </w:p>
         </w:tc>
         <w:tc>
@@ -7816,27 +7722,7 @@
                 <w:szCs w:val="20"/>
                 <w:lang w:val="en-US"/>
               </w:rPr>
-              <w:t>${CLPROPCOST}</w:t>
-            </w:r>
-            <w:proofErr w:type="spellStart"/>
-            <w:r>
-              <w:rPr>
-                <w:rFonts w:ascii="Times New Roman" w:hAnsi="Times New Roman"/>
-                <w:sz w:val="20"/>
-                <w:szCs w:val="20"/>
-                <w:lang w:val="en-US"/>
-              </w:rPr>
-              <w:t>руб</w:t>
-            </w:r>
-            <w:proofErr w:type="spellEnd"/>
-            <w:r>
-              <w:rPr>
-                <w:rFonts w:ascii="Times New Roman" w:hAnsi="Times New Roman"/>
-                <w:sz w:val="20"/>
-                <w:szCs w:val="20"/>
-                <w:lang w:val="en-US"/>
-              </w:rPr>
-              <w:t>.</w:t>
+              <w:t>${CLPROPCOST}руб.</w:t>
             </w:r>
           </w:p>
         </w:tc>
@@ -8067,27 +7953,7 @@
                 <w:szCs w:val="20"/>
                 <w:lang w:val="en-US"/>
               </w:rPr>
-              <w:t xml:space="preserve">${CLDLSUM} </w:t>
-            </w:r>
-            <w:proofErr w:type="spellStart"/>
-            <w:r>
-              <w:rPr>
-                <w:rFonts w:ascii="Times New Roman" w:hAnsi="Times New Roman"/>
-                <w:sz w:val="20"/>
-                <w:szCs w:val="20"/>
-                <w:lang w:val="en-US"/>
-              </w:rPr>
-              <w:t>руб</w:t>
-            </w:r>
-            <w:proofErr w:type="spellEnd"/>
-            <w:r>
-              <w:rPr>
-                <w:rFonts w:ascii="Times New Roman" w:hAnsi="Times New Roman"/>
-                <w:sz w:val="20"/>
-                <w:szCs w:val="20"/>
-                <w:lang w:val="en-US"/>
-              </w:rPr>
-              <w:t>.</w:t>
+              <w:t>${CLDLSUM} руб.</w:t>
             </w:r>
           </w:p>
         </w:tc>
@@ -9268,13 +9134,7 @@
         <w:rPr>
           <w:rFonts w:ascii="Times New Roman" w:hAnsi="Times New Roman"/>
         </w:rPr>
-        <w:t>}</w:t>
-      </w:r>
-      <w:r>
-        <w:rPr>
-          <w:rFonts w:ascii="Times New Roman" w:hAnsi="Times New Roman"/>
-        </w:rPr>
-        <w:t xml:space="preserve"> года рождения</w:t>
+        <w:t>} года рождения</w:t>
       </w:r>
       <w:r>
         <w:rPr>
@@ -9352,15 +9212,7 @@
         <w:rPr>
           <w:rFonts w:ascii="Times New Roman" w:hAnsi="Times New Roman"/>
         </w:rPr>
-        <w:t>- заключения и исполнения по иниц</w:t>
-      </w:r>
-      <w:bookmarkStart w:id="0" w:name="_GoBack"/>
-      <w:bookmarkEnd w:id="0"/>
-      <w:r>
-        <w:rPr>
-          <w:rFonts w:ascii="Times New Roman" w:hAnsi="Times New Roman"/>
-        </w:rPr>
-        <w:t xml:space="preserve">иативе </w:t>
+        <w:t xml:space="preserve">- заключения и исполнения по инициативе </w:t>
       </w:r>
       <w:r>
         <w:rPr>
@@ -9373,14 +9225,7 @@
           <w:rFonts w:ascii="Times New Roman" w:hAnsi="Times New Roman"/>
           <w:lang w:val="en-US"/>
         </w:rPr>
-        <w:t>CLNAME</w:t>
-      </w:r>
-      <w:r>
-        <w:rPr>
-          <w:rFonts w:ascii="Times New Roman" w:hAnsi="Times New Roman"/>
-          <w:lang w:val="en-US"/>
-        </w:rPr>
-        <w:t>RP</w:t>
+        <w:t>CLNAMERP</w:t>
       </w:r>
       <w:r>
         <w:rPr>
@@ -9509,14 +9354,7 @@
           <w:rFonts w:ascii="Times New Roman" w:hAnsi="Times New Roman"/>
           <w:lang w:val="en-US"/>
         </w:rPr>
-        <w:t>CLNAME</w:t>
-      </w:r>
-      <w:r>
-        <w:rPr>
-          <w:rFonts w:ascii="Times New Roman" w:hAnsi="Times New Roman"/>
-          <w:lang w:val="en-US"/>
-        </w:rPr>
-        <w:t>RP</w:t>
+        <w:t>CLNAMERP</w:t>
       </w:r>
       <w:r>
         <w:rPr>
@@ -9749,13 +9587,7 @@
         <w:rPr>
           <w:rFonts w:ascii="Times New Roman" w:hAnsi="Times New Roman"/>
         </w:rPr>
-        <w:t>В случае отзыва</w:t>
-      </w:r>
-      <w:r>
-        <w:rPr>
-          <w:rFonts w:ascii="Times New Roman" w:hAnsi="Times New Roman"/>
-        </w:rPr>
-        <w:t xml:space="preserve"> ${</w:t>
+        <w:t>В случае отзыва ${</w:t>
       </w:r>
       <w:r>
         <w:rPr>
@@ -11621,27 +11453,7 @@
                 <w:szCs w:val="20"/>
                 <w:lang w:eastAsia="ru-RU"/>
               </w:rPr>
-              <w:t xml:space="preserve">Оригинал справки из ГИБДД о наличии/отсутствии в собственности транспортных средств, а также о совершенных сделках за 3 года/ Документы по супругу (в </w:t>
-            </w:r>
-            <w:proofErr w:type="spellStart"/>
-            <w:r>
-              <w:rPr>
-                <w:rFonts w:ascii="Times New Roman" w:hAnsi="Times New Roman"/>
-                <w:sz w:val="20"/>
-                <w:szCs w:val="20"/>
-                <w:lang w:eastAsia="ru-RU"/>
-              </w:rPr>
-              <w:t>т.ч</w:t>
-            </w:r>
-            <w:proofErr w:type="spellEnd"/>
-            <w:r>
-              <w:rPr>
-                <w:rFonts w:ascii="Times New Roman" w:hAnsi="Times New Roman"/>
-                <w:sz w:val="20"/>
-                <w:szCs w:val="20"/>
-                <w:lang w:eastAsia="ru-RU"/>
-              </w:rPr>
-              <w:t>. если брак расторгнут в течении 3 лет)</w:t>
+              <w:t>Оригинал справки из ГИБДД о наличии/отсутствии в собственности транспортных средств, а также о совершенных сделках за 3 года/ Документы по супругу (в т.ч. если брак расторгнут в течении 3 лет)</w:t>
             </w:r>
           </w:p>
         </w:tc>
@@ -11715,27 +11527,7 @@
                 <w:szCs w:val="20"/>
                 <w:lang w:eastAsia="ru-RU"/>
               </w:rPr>
-              <w:t xml:space="preserve">Копии документов, подтверждающих право собственности на иное движимое имущество и интеллектуальные права: трактора, самоходная техника, прицепы, мотоциклы, катера, яхты, лодки, вертолеты, самолеты и пр. (при наличии, нужно представить свидетельства о регистрации, договоры купли-продажи, дарения и др.) / Документы по супругу (в </w:t>
-            </w:r>
-            <w:proofErr w:type="spellStart"/>
-            <w:r>
-              <w:rPr>
-                <w:rFonts w:ascii="Times New Roman" w:hAnsi="Times New Roman"/>
-                <w:sz w:val="20"/>
-                <w:szCs w:val="20"/>
-                <w:lang w:eastAsia="ru-RU"/>
-              </w:rPr>
-              <w:t>т.ч</w:t>
-            </w:r>
-            <w:proofErr w:type="spellEnd"/>
-            <w:r>
-              <w:rPr>
-                <w:rFonts w:ascii="Times New Roman" w:hAnsi="Times New Roman"/>
-                <w:sz w:val="20"/>
-                <w:szCs w:val="20"/>
-                <w:lang w:eastAsia="ru-RU"/>
-              </w:rPr>
-              <w:t>. если брак расторгнут в течении 3 лет)</w:t>
+              <w:t>Копии документов, подтверждающих право собственности на иное движимое имущество и интеллектуальные права: трактора, самоходная техника, прицепы, мотоциклы, катера, яхты, лодки, вертолеты, самолеты и пр. (при наличии, нужно представить свидетельства о регистрации, договоры купли-продажи, дарения и др.) / Документы по супругу (в т.ч. если брак расторгнут в течении 3 лет)</w:t>
             </w:r>
           </w:p>
         </w:tc>
@@ -11809,27 +11601,7 @@
                 <w:szCs w:val="20"/>
                 <w:lang w:eastAsia="ru-RU"/>
               </w:rPr>
-              <w:t xml:space="preserve">Копии документов, подтверждающих право собственности на недвижимое имущество: комнату, квартиру, дом, дачу, земельный участок, нежилое помещение и др. (свидетельство о государственной регистрации права, договор социального найма, ордер, договор аренды либо выписка из ЕГРН, давностью не старше 30 дней) / Документы по супругу (в </w:t>
-            </w:r>
-            <w:proofErr w:type="spellStart"/>
-            <w:r>
-              <w:rPr>
-                <w:rFonts w:ascii="Times New Roman" w:hAnsi="Times New Roman"/>
-                <w:sz w:val="20"/>
-                <w:szCs w:val="20"/>
-                <w:lang w:eastAsia="ru-RU"/>
-              </w:rPr>
-              <w:t>т.ч</w:t>
-            </w:r>
-            <w:proofErr w:type="spellEnd"/>
-            <w:r>
-              <w:rPr>
-                <w:rFonts w:ascii="Times New Roman" w:hAnsi="Times New Roman"/>
-                <w:sz w:val="20"/>
-                <w:szCs w:val="20"/>
-                <w:lang w:eastAsia="ru-RU"/>
-              </w:rPr>
-              <w:t>. если брак расторгнут в течении 3 лет)</w:t>
+              <w:t>Копии документов, подтверждающих право собственности на недвижимое имущество: комнату, квартиру, дом, дачу, земельный участок, нежилое помещение и др. (свидетельство о государственной регистрации права, договор социального найма, ордер, договор аренды либо выписка из ЕГРН, давностью не старше 30 дней) / Документы по супругу (в т.ч. если брак расторгнут в течении 3 лет)</w:t>
             </w:r>
           </w:p>
         </w:tc>
@@ -11903,27 +11675,7 @@
                 <w:szCs w:val="20"/>
                 <w:lang w:eastAsia="ru-RU"/>
               </w:rPr>
-              <w:t xml:space="preserve">Копии всех документов о сделках совершенных с движимым и недвижимым имуществом за последние 3 года (договоры купли-продажи, дарения, аренды, вступления в наследство + расширенная выписка из ЕГРН за 3 года, давностью не старше 30 дней)/ Документы по супругу (в </w:t>
-            </w:r>
-            <w:proofErr w:type="spellStart"/>
-            <w:r>
-              <w:rPr>
-                <w:rFonts w:ascii="Times New Roman" w:hAnsi="Times New Roman"/>
-                <w:sz w:val="20"/>
-                <w:szCs w:val="20"/>
-                <w:lang w:eastAsia="ru-RU"/>
-              </w:rPr>
-              <w:t>т.ч</w:t>
-            </w:r>
-            <w:proofErr w:type="spellEnd"/>
-            <w:r>
-              <w:rPr>
-                <w:rFonts w:ascii="Times New Roman" w:hAnsi="Times New Roman"/>
-                <w:sz w:val="20"/>
-                <w:szCs w:val="20"/>
-                <w:lang w:eastAsia="ru-RU"/>
-              </w:rPr>
-              <w:t>. если брак расторгнут в течении 3 лет)</w:t>
+              <w:t>Копии всех документов о сделках совершенных с движимым и недвижимым имуществом за последние 3 года (договоры купли-продажи, дарения, аренды, вступления в наследство + расширенная выписка из ЕГРН за 3 года, давностью не старше 30 дней)/ Документы по супругу (в т.ч. если брак расторгнут в течении 3 лет)</w:t>
             </w:r>
           </w:p>
         </w:tc>
@@ -12932,15 +12684,7 @@
         <w:t>CLSEX</w:t>
       </w:r>
       <w:r>
-        <w:t>1</w:t>
-      </w:r>
-      <w:proofErr w:type="gramStart"/>
-      <w:r>
-        <w:t>}  Заказчик</w:t>
-      </w:r>
-      <w:proofErr w:type="gramEnd"/>
-      <w:r>
-        <w:t xml:space="preserve"> гарантирую достоверность и полноту представленных сведений. Также гарантирую, что предоставленные сведения получены с соблюдением требований законодательства и не нарушает права третьих лиц. </w:t>
+        <w:t xml:space="preserve">1}  Заказчик гарантирую достоверность и полноту представленных сведений. Также гарантирую, что предоставленные сведения получены с соблюдением требований законодательства и не нарушает права третьих лиц. </w:t>
       </w:r>
     </w:p>
     <w:p>
@@ -14291,47 +14035,7 @@
           <w:sz w:val="20"/>
           <w:szCs w:val="20"/>
         </w:rPr>
-        <w:t xml:space="preserve">Настоящим я подтверждаю и заверяю Исполнителя, что предоставил всю информацию о себе в отношении своего имущественного положения, имеющегося дохода, совершенных в трехлетнем периоде сделок, известных мне кредиторах, известной мне сумме задолженности по кредитным договорам, займам, в </w:t>
-      </w:r>
-      <w:proofErr w:type="spellStart"/>
-      <w:r>
-        <w:rPr>
-          <w:rFonts w:ascii="Times New Roman" w:hAnsi="Times New Roman"/>
-          <w:color w:val="000000"/>
-          <w:sz w:val="20"/>
-          <w:szCs w:val="20"/>
-        </w:rPr>
-        <w:t>т.ч</w:t>
-      </w:r>
-      <w:proofErr w:type="spellEnd"/>
-      <w:r>
-        <w:rPr>
-          <w:rFonts w:ascii="Times New Roman" w:hAnsi="Times New Roman"/>
-          <w:color w:val="000000"/>
-          <w:sz w:val="20"/>
-          <w:szCs w:val="20"/>
-        </w:rPr>
-        <w:t xml:space="preserve">. в </w:t>
-      </w:r>
-      <w:proofErr w:type="spellStart"/>
-      <w:r>
-        <w:rPr>
-          <w:rFonts w:ascii="Times New Roman" w:hAnsi="Times New Roman"/>
-          <w:color w:val="000000"/>
-          <w:sz w:val="20"/>
-          <w:szCs w:val="20"/>
-        </w:rPr>
-        <w:t>микрофинансовых</w:t>
-      </w:r>
-      <w:proofErr w:type="spellEnd"/>
-      <w:r>
-        <w:rPr>
-          <w:rFonts w:ascii="Times New Roman" w:hAnsi="Times New Roman"/>
-          <w:color w:val="000000"/>
-          <w:sz w:val="20"/>
-          <w:szCs w:val="20"/>
-        </w:rPr>
-        <w:t xml:space="preserve"> организациях, исполнительным производствам, исполнительским платежам, коммунальным платежам, иным обязательным платежам, алиментным обязательствам, обязательствам вследствие причинения вреда.</w:t>
+        <w:t>Настоящим я подтверждаю и заверяю Исполнителя, что предоставил всю информацию о себе в отношении своего имущественного положения, имеющегося дохода, совершенных в трехлетнем периоде сделок, известных мне кредиторах, известной мне сумме задолженности по кредитным договорам, займам, в т.ч. в микрофинансовых организациях, исполнительным производствам, исполнительским платежам, коммунальным платежам, иным обязательным платежам, алиментным обязательствам, обязательствам вследствие причинения вреда.</w:t>
       </w:r>
     </w:p>
     <w:p>
@@ -14650,7 +14354,6 @@
         </w:rPr>
         <w:tab/>
       </w:r>
-      <w:proofErr w:type="gramStart"/>
       <w:r>
         <w:rPr>
           <w:bCs/>
@@ -14658,7 +14361,6 @@
         <w:tab/>
         <w:t xml:space="preserve">  дата</w:t>
       </w:r>
-      <w:proofErr w:type="gramEnd"/>
     </w:p>
     <w:p>
       <w:pPr>
@@ -14792,26 +14494,7 @@
         <w:szCs w:val="20"/>
       </w:rPr>
       <w:tab/>
-    </w:r>
-    <w:proofErr w:type="gramStart"/>
-    <w:r>
-      <w:rPr>
-        <w:rFonts w:ascii="Times New Roman" w:hAnsi="Times New Roman"/>
-        <w:b/>
-        <w:sz w:val="20"/>
-        <w:szCs w:val="20"/>
-      </w:rPr>
-      <w:t>Исполнитель:_</w:t>
-    </w:r>
-    <w:proofErr w:type="gramEnd"/>
-    <w:r>
-      <w:rPr>
-        <w:rFonts w:ascii="Times New Roman" w:hAnsi="Times New Roman"/>
-        <w:b/>
-        <w:sz w:val="20"/>
-        <w:szCs w:val="20"/>
-      </w:rPr>
-      <w:t>_____________</w:t>
+      <w:t>Исполнитель:______________</w:t>
     </w:r>
   </w:p>
   <w:p>
@@ -14847,7 +14530,6 @@
       </w:rPr>
       <w:t xml:space="preserve">                                                                                                                                            </w:t>
     </w:r>
-    <w:proofErr w:type="spellStart"/>
     <w:r>
       <w:rPr>
         <w:rFonts w:ascii="Times New Roman" w:hAnsi="Times New Roman"/>
@@ -14856,7 +14538,6 @@
       </w:rPr>
       <w:t>подпись</w:t>
     </w:r>
-    <w:proofErr w:type="spellEnd"/>
   </w:p>
   <w:p>
     <w:pPr>

--- a/templates/Договор БФЛ Внесудебное3.docx
+++ b/templates/Договор БФЛ Внесудебное3.docx
@@ -11,6 +11,8 @@
           <w:b/>
         </w:rPr>
       </w:pPr>
+      <w:bookmarkStart w:id="0" w:name="_GoBack"/>
+      <w:bookmarkEnd w:id="0"/>
       <w:r>
         <w:rPr>
           <w:rFonts w:ascii="Times New Roman" w:hAnsi="Times New Roman"/>
@@ -79,6 +81,7 @@
         </w:rPr>
         <w:t>г. ${</w:t>
       </w:r>
+      <w:proofErr w:type="gramStart"/>
       <w:r>
         <w:rPr>
           <w:rFonts w:ascii="Times New Roman" w:hAnsi="Times New Roman"/>
@@ -98,7 +101,14 @@
         <w:rPr>
           <w:rFonts w:ascii="Times New Roman" w:hAnsi="Times New Roman"/>
         </w:rPr>
-        <w:t xml:space="preserve">                                                                                                               ${</w:t>
+        <w:t xml:space="preserve">   </w:t>
+      </w:r>
+      <w:proofErr w:type="gramEnd"/>
+      <w:r>
+        <w:rPr>
+          <w:rFonts w:ascii="Times New Roman" w:hAnsi="Times New Roman"/>
+        </w:rPr>
+        <w:t xml:space="preserve">                                                                                                            ${</w:t>
       </w:r>
       <w:r>
         <w:rPr>
@@ -1039,6 +1049,26 @@
     </w:p>
     <w:p>
       <w:pPr>
+        <w:tabs>
+          <w:tab w:val="left" w:pos="8895"/>
+        </w:tabs>
+        <w:rPr>
+          <w:rFonts w:ascii="Times New Roman" w:hAnsi="Times New Roman"/>
+          <w:sz w:val="20"/>
+          <w:szCs w:val="20"/>
+        </w:rPr>
+      </w:pPr>
+      <w:r>
+        <w:rPr>
+          <w:rFonts w:ascii="Times New Roman" w:hAnsi="Times New Roman"/>
+          <w:sz w:val="20"/>
+          <w:szCs w:val="20"/>
+        </w:rPr>
+        <w:tab/>
+      </w:r>
+    </w:p>
+    <w:p>
+      <w:pPr>
         <w:spacing w:after="0" w:line="240" w:lineRule="auto"/>
         <w:ind w:firstLine="709"/>
         <w:jc w:val="both"/>
@@ -1055,7 +1085,25 @@
           <w:szCs w:val="20"/>
         </w:rPr>
         <w:lastRenderedPageBreak/>
-        <w:t>2.2.5. Сообщить Исполнителю актуальные способы связи: номера телефонов, e-mail не позднее одного дня с момента их изменения.</w:t>
+        <w:t>2.2.5. Сообщить Исполнителю актуальные способы связи: номера телефонов, e-</w:t>
+      </w:r>
+      <w:proofErr w:type="spellStart"/>
+      <w:r>
+        <w:rPr>
+          <w:rFonts w:ascii="Times New Roman" w:hAnsi="Times New Roman"/>
+          <w:sz w:val="20"/>
+          <w:szCs w:val="20"/>
+        </w:rPr>
+        <w:t>mail</w:t>
+      </w:r>
+      <w:proofErr w:type="spellEnd"/>
+      <w:r>
+        <w:rPr>
+          <w:rFonts w:ascii="Times New Roman" w:hAnsi="Times New Roman"/>
+          <w:sz w:val="20"/>
+          <w:szCs w:val="20"/>
+        </w:rPr>
+        <w:t xml:space="preserve"> не позднее одного дня с момента их изменения.</w:t>
       </w:r>
     </w:p>
     <w:p>
@@ -1700,7 +1748,27 @@
           <w:sz w:val="20"/>
           <w:szCs w:val="20"/>
         </w:rPr>
-        <w:t xml:space="preserve"> к Договору оказания услуг). При этом Исполнитель не несет ответственности за изменение Заказчиком имущественного положения, а также за последствия невыполнения Заказчиком обязательств, предусмотренных п.п. 2.2.1, 2.2.2 и 2.2.6. Договора. </w:t>
+        <w:t xml:space="preserve"> к Договору оказания услуг). При этом Исполнитель не несет ответственности за изменение Заказчиком имущественного положения, а также за последствия невыполнения Заказчиком обязательств, предусмотренных </w:t>
+      </w:r>
+      <w:proofErr w:type="spellStart"/>
+      <w:r>
+        <w:rPr>
+          <w:rFonts w:ascii="Times New Roman" w:hAnsi="Times New Roman"/>
+          <w:color w:val="000000"/>
+          <w:sz w:val="20"/>
+          <w:szCs w:val="20"/>
+        </w:rPr>
+        <w:t>п.п</w:t>
+      </w:r>
+      <w:proofErr w:type="spellEnd"/>
+      <w:r>
+        <w:rPr>
+          <w:rFonts w:ascii="Times New Roman" w:hAnsi="Times New Roman"/>
+          <w:color w:val="000000"/>
+          <w:sz w:val="20"/>
+          <w:szCs w:val="20"/>
+        </w:rPr>
+        <w:t xml:space="preserve">. 2.2.1, 2.2.2 и 2.2.6. Договора. </w:t>
       </w:r>
       <w:r>
         <w:rPr>
@@ -3369,6 +3437,28 @@
           <w:szCs w:val="20"/>
         </w:rPr>
       </w:pPr>
+    </w:p>
+    <w:p>
+      <w:pPr>
+        <w:jc w:val="both"/>
+        <w:rPr>
+          <w:rFonts w:ascii="Times New Roman" w:hAnsi="Times New Roman"/>
+          <w:b/>
+          <w:sz w:val="20"/>
+          <w:szCs w:val="20"/>
+        </w:rPr>
+      </w:pPr>
+    </w:p>
+    <w:p>
+      <w:pPr>
+        <w:jc w:val="both"/>
+        <w:rPr>
+          <w:rFonts w:ascii="Times New Roman" w:hAnsi="Times New Roman"/>
+          <w:b/>
+          <w:sz w:val="20"/>
+          <w:szCs w:val="20"/>
+        </w:rPr>
+      </w:pPr>
       <w:r>
         <w:rPr>
           <w:rFonts w:ascii="Times New Roman" w:hAnsi="Times New Roman"/>
@@ -3442,7 +3532,6 @@
           <w:rFonts w:ascii="Times New Roman" w:hAnsi="Times New Roman"/>
           <w:sz w:val="20"/>
           <w:szCs w:val="20"/>
-          <w:lang w:val="en-US"/>
         </w:rPr>
       </w:pPr>
       <w:r>
@@ -3487,7 +3576,16 @@
           <w:u w:val="single"/>
           <w:lang w:val="en-US"/>
         </w:rPr>
-        <w:t>EMPNAME2}</w:t>
+        <w:t>EMPNAME</w:t>
+      </w:r>
+      <w:r>
+        <w:rPr>
+          <w:rFonts w:ascii="Times New Roman" w:hAnsi="Times New Roman"/>
+          <w:sz w:val="20"/>
+          <w:szCs w:val="20"/>
+          <w:u w:val="single"/>
+        </w:rPr>
+        <w:t>2}</w:t>
       </w:r>
     </w:p>
     <w:p>
@@ -3739,8 +3837,6 @@
         </w:rPr>
         <w:t>рублей</w:t>
       </w:r>
-      <w:bookmarkStart w:id="0" w:name="_GoBack"/>
-      <w:bookmarkEnd w:id="0"/>
       <w:r>
         <w:rPr>
           <w:rFonts w:ascii="Times New Roman" w:hAnsi="Times New Roman"/>
@@ -3803,6 +3899,7 @@
                 <w:b/>
               </w:rPr>
             </w:pPr>
+            <w:proofErr w:type="spellStart"/>
             <w:r>
               <w:rPr>
                 <w:rFonts w:ascii="Times New Roman" w:hAnsi="Times New Roman"/>
@@ -3811,6 +3908,7 @@
               </w:rPr>
               <w:t>Код</w:t>
             </w:r>
+            <w:proofErr w:type="spellEnd"/>
           </w:p>
         </w:tc>
         <w:tc>
@@ -4538,6 +4636,7 @@
               </w:rPr>
               <w:t>${</w:t>
             </w:r>
+            <w:proofErr w:type="gramStart"/>
             <w:r>
               <w:rPr>
                 <w:rFonts w:ascii="Times New Roman" w:hAnsi="Times New Roman"/>
@@ -4553,7 +4652,16 @@
                 <w:sz w:val="20"/>
                 <w:szCs w:val="20"/>
               </w:rPr>
-              <w:t>}  ${</w:t>
+              <w:t>}  $</w:t>
+            </w:r>
+            <w:proofErr w:type="gramEnd"/>
+            <w:r>
+              <w:rPr>
+                <w:rFonts w:ascii="Times New Roman" w:hAnsi="Times New Roman"/>
+                <w:sz w:val="20"/>
+                <w:szCs w:val="20"/>
+              </w:rPr>
+              <w:t>{</w:t>
             </w:r>
             <w:r>
               <w:rPr>
@@ -6548,6 +6656,7 @@
         </w:rPr>
         <w:t xml:space="preserve">Раздел 4: Сведения о </w:t>
       </w:r>
+      <w:proofErr w:type="spellStart"/>
       <w:r>
         <w:rPr>
           <w:rFonts w:ascii="Times New Roman" w:hAnsi="Times New Roman"/>
@@ -6558,6 +6667,7 @@
         </w:rPr>
         <w:t>доходах</w:t>
       </w:r>
+      <w:proofErr w:type="spellEnd"/>
     </w:p>
     <w:tbl>
       <w:tblPr>
@@ -6698,7 +6808,27 @@
                 <w:szCs w:val="20"/>
                 <w:lang w:val="en-US"/>
               </w:rPr>
-              <w:t>% удерж.</w:t>
+              <w:t xml:space="preserve">% </w:t>
+            </w:r>
+            <w:proofErr w:type="spellStart"/>
+            <w:r>
+              <w:rPr>
+                <w:rFonts w:ascii="Times New Roman" w:hAnsi="Times New Roman"/>
+                <w:sz w:val="20"/>
+                <w:szCs w:val="20"/>
+                <w:lang w:val="en-US"/>
+              </w:rPr>
+              <w:t>удерж</w:t>
+            </w:r>
+            <w:proofErr w:type="spellEnd"/>
+            <w:r>
+              <w:rPr>
+                <w:rFonts w:ascii="Times New Roman" w:hAnsi="Times New Roman"/>
+                <w:sz w:val="20"/>
+                <w:szCs w:val="20"/>
+                <w:lang w:val="en-US"/>
+              </w:rPr>
+              <w:t>.</w:t>
             </w:r>
           </w:p>
         </w:tc>
@@ -6942,7 +7072,27 @@
                 <w:szCs w:val="20"/>
                 <w:lang w:val="en-US"/>
               </w:rPr>
-              <w:t>${INCFACT} руб.</w:t>
+              <w:t xml:space="preserve">${INCFACT} </w:t>
+            </w:r>
+            <w:proofErr w:type="spellStart"/>
+            <w:r>
+              <w:rPr>
+                <w:rFonts w:ascii="Times New Roman" w:hAnsi="Times New Roman"/>
+                <w:sz w:val="20"/>
+                <w:szCs w:val="20"/>
+                <w:lang w:val="en-US"/>
+              </w:rPr>
+              <w:t>руб</w:t>
+            </w:r>
+            <w:proofErr w:type="spellEnd"/>
+            <w:r>
+              <w:rPr>
+                <w:rFonts w:ascii="Times New Roman" w:hAnsi="Times New Roman"/>
+                <w:sz w:val="20"/>
+                <w:szCs w:val="20"/>
+                <w:lang w:val="en-US"/>
+              </w:rPr>
+              <w:t>.</w:t>
             </w:r>
           </w:p>
         </w:tc>
@@ -7085,7 +7235,25 @@
                 <w:sz w:val="20"/>
                 <w:szCs w:val="20"/>
               </w:rPr>
-              <w:t>Является заёмщиком/ созаёмщиком по ипотечному кредиту</w:t>
+              <w:t xml:space="preserve">Является заёмщиком/ </w:t>
+            </w:r>
+            <w:proofErr w:type="spellStart"/>
+            <w:r>
+              <w:rPr>
+                <w:rFonts w:ascii="Times New Roman" w:hAnsi="Times New Roman"/>
+                <w:sz w:val="20"/>
+                <w:szCs w:val="20"/>
+              </w:rPr>
+              <w:t>созаёмщиком</w:t>
+            </w:r>
+            <w:proofErr w:type="spellEnd"/>
+            <w:r>
+              <w:rPr>
+                <w:rFonts w:ascii="Times New Roman" w:hAnsi="Times New Roman"/>
+                <w:sz w:val="20"/>
+                <w:szCs w:val="20"/>
+              </w:rPr>
+              <w:t xml:space="preserve"> по ипотечному кредиту</w:t>
             </w:r>
           </w:p>
         </w:tc>
@@ -7524,6 +7692,7 @@
                 <w:szCs w:val="20"/>
               </w:rPr>
             </w:pPr>
+            <w:proofErr w:type="spellStart"/>
             <w:r>
               <w:rPr>
                 <w:rFonts w:ascii="Times New Roman" w:hAnsi="Times New Roman"/>
@@ -7535,6 +7704,7 @@
               </w:rPr>
               <w:t>Стоимость</w:t>
             </w:r>
+            <w:proofErr w:type="spellEnd"/>
           </w:p>
         </w:tc>
         <w:tc>
@@ -7722,7 +7892,27 @@
                 <w:szCs w:val="20"/>
                 <w:lang w:val="en-US"/>
               </w:rPr>
-              <w:t>${CLPROPCOST}руб.</w:t>
+              <w:t>${CLPROPCOST}</w:t>
+            </w:r>
+            <w:proofErr w:type="spellStart"/>
+            <w:r>
+              <w:rPr>
+                <w:rFonts w:ascii="Times New Roman" w:hAnsi="Times New Roman"/>
+                <w:sz w:val="20"/>
+                <w:szCs w:val="20"/>
+                <w:lang w:val="en-US"/>
+              </w:rPr>
+              <w:t>руб</w:t>
+            </w:r>
+            <w:proofErr w:type="spellEnd"/>
+            <w:r>
+              <w:rPr>
+                <w:rFonts w:ascii="Times New Roman" w:hAnsi="Times New Roman"/>
+                <w:sz w:val="20"/>
+                <w:szCs w:val="20"/>
+                <w:lang w:val="en-US"/>
+              </w:rPr>
+              <w:t>.</w:t>
             </w:r>
           </w:p>
         </w:tc>
@@ -7953,7 +8143,27 @@
                 <w:szCs w:val="20"/>
                 <w:lang w:val="en-US"/>
               </w:rPr>
-              <w:t>${CLDLSUM} руб.</w:t>
+              <w:t xml:space="preserve">${CLDLSUM} </w:t>
+            </w:r>
+            <w:proofErr w:type="spellStart"/>
+            <w:r>
+              <w:rPr>
+                <w:rFonts w:ascii="Times New Roman" w:hAnsi="Times New Roman"/>
+                <w:sz w:val="20"/>
+                <w:szCs w:val="20"/>
+                <w:lang w:val="en-US"/>
+              </w:rPr>
+              <w:t>руб</w:t>
+            </w:r>
+            <w:proofErr w:type="spellEnd"/>
+            <w:r>
+              <w:rPr>
+                <w:rFonts w:ascii="Times New Roman" w:hAnsi="Times New Roman"/>
+                <w:sz w:val="20"/>
+                <w:szCs w:val="20"/>
+                <w:lang w:val="en-US"/>
+              </w:rPr>
+              <w:t>.</w:t>
             </w:r>
           </w:p>
         </w:tc>
@@ -8694,7 +8904,6 @@
           <w:b/>
           <w:sz w:val="20"/>
           <w:szCs w:val="20"/>
-          <w:lang w:val="en-US"/>
         </w:rPr>
         <w:t>Заказчик</w:t>
       </w:r>
@@ -11453,7 +11662,27 @@
                 <w:szCs w:val="20"/>
                 <w:lang w:eastAsia="ru-RU"/>
               </w:rPr>
-              <w:t>Оригинал справки из ГИБДД о наличии/отсутствии в собственности транспортных средств, а также о совершенных сделках за 3 года/ Документы по супругу (в т.ч. если брак расторгнут в течении 3 лет)</w:t>
+              <w:t xml:space="preserve">Оригинал справки из ГИБДД о наличии/отсутствии в собственности транспортных средств, а также о совершенных сделках за 3 года/ Документы по супругу (в </w:t>
+            </w:r>
+            <w:proofErr w:type="spellStart"/>
+            <w:r>
+              <w:rPr>
+                <w:rFonts w:ascii="Times New Roman" w:hAnsi="Times New Roman"/>
+                <w:sz w:val="20"/>
+                <w:szCs w:val="20"/>
+                <w:lang w:eastAsia="ru-RU"/>
+              </w:rPr>
+              <w:t>т.ч</w:t>
+            </w:r>
+            <w:proofErr w:type="spellEnd"/>
+            <w:r>
+              <w:rPr>
+                <w:rFonts w:ascii="Times New Roman" w:hAnsi="Times New Roman"/>
+                <w:sz w:val="20"/>
+                <w:szCs w:val="20"/>
+                <w:lang w:eastAsia="ru-RU"/>
+              </w:rPr>
+              <w:t>. если брак расторгнут в течении 3 лет)</w:t>
             </w:r>
           </w:p>
         </w:tc>
@@ -11527,7 +11756,27 @@
                 <w:szCs w:val="20"/>
                 <w:lang w:eastAsia="ru-RU"/>
               </w:rPr>
-              <w:t>Копии документов, подтверждающих право собственности на иное движимое имущество и интеллектуальные права: трактора, самоходная техника, прицепы, мотоциклы, катера, яхты, лодки, вертолеты, самолеты и пр. (при наличии, нужно представить свидетельства о регистрации, договоры купли-продажи, дарения и др.) / Документы по супругу (в т.ч. если брак расторгнут в течении 3 лет)</w:t>
+              <w:t xml:space="preserve">Копии документов, подтверждающих право собственности на иное движимое имущество и интеллектуальные права: трактора, самоходная техника, прицепы, мотоциклы, катера, яхты, лодки, вертолеты, самолеты и пр. (при наличии, нужно представить свидетельства о регистрации, договоры купли-продажи, дарения и др.) / Документы по супругу (в </w:t>
+            </w:r>
+            <w:proofErr w:type="spellStart"/>
+            <w:r>
+              <w:rPr>
+                <w:rFonts w:ascii="Times New Roman" w:hAnsi="Times New Roman"/>
+                <w:sz w:val="20"/>
+                <w:szCs w:val="20"/>
+                <w:lang w:eastAsia="ru-RU"/>
+              </w:rPr>
+              <w:t>т.ч</w:t>
+            </w:r>
+            <w:proofErr w:type="spellEnd"/>
+            <w:r>
+              <w:rPr>
+                <w:rFonts w:ascii="Times New Roman" w:hAnsi="Times New Roman"/>
+                <w:sz w:val="20"/>
+                <w:szCs w:val="20"/>
+                <w:lang w:eastAsia="ru-RU"/>
+              </w:rPr>
+              <w:t>. если брак расторгнут в течении 3 лет)</w:t>
             </w:r>
           </w:p>
         </w:tc>
@@ -11601,7 +11850,27 @@
                 <w:szCs w:val="20"/>
                 <w:lang w:eastAsia="ru-RU"/>
               </w:rPr>
-              <w:t>Копии документов, подтверждающих право собственности на недвижимое имущество: комнату, квартиру, дом, дачу, земельный участок, нежилое помещение и др. (свидетельство о государственной регистрации права, договор социального найма, ордер, договор аренды либо выписка из ЕГРН, давностью не старше 30 дней) / Документы по супругу (в т.ч. если брак расторгнут в течении 3 лет)</w:t>
+              <w:t xml:space="preserve">Копии документов, подтверждающих право собственности на недвижимое имущество: комнату, квартиру, дом, дачу, земельный участок, нежилое помещение и др. (свидетельство о государственной регистрации права, договор социального найма, ордер, договор аренды либо выписка из ЕГРН, давностью не старше 30 дней) / Документы по супругу (в </w:t>
+            </w:r>
+            <w:proofErr w:type="spellStart"/>
+            <w:r>
+              <w:rPr>
+                <w:rFonts w:ascii="Times New Roman" w:hAnsi="Times New Roman"/>
+                <w:sz w:val="20"/>
+                <w:szCs w:val="20"/>
+                <w:lang w:eastAsia="ru-RU"/>
+              </w:rPr>
+              <w:t>т.ч</w:t>
+            </w:r>
+            <w:proofErr w:type="spellEnd"/>
+            <w:r>
+              <w:rPr>
+                <w:rFonts w:ascii="Times New Roman" w:hAnsi="Times New Roman"/>
+                <w:sz w:val="20"/>
+                <w:szCs w:val="20"/>
+                <w:lang w:eastAsia="ru-RU"/>
+              </w:rPr>
+              <w:t>. если брак расторгнут в течении 3 лет)</w:t>
             </w:r>
           </w:p>
         </w:tc>
@@ -11675,7 +11944,27 @@
                 <w:szCs w:val="20"/>
                 <w:lang w:eastAsia="ru-RU"/>
               </w:rPr>
-              <w:t>Копии всех документов о сделках совершенных с движимым и недвижимым имуществом за последние 3 года (договоры купли-продажи, дарения, аренды, вступления в наследство + расширенная выписка из ЕГРН за 3 года, давностью не старше 30 дней)/ Документы по супругу (в т.ч. если брак расторгнут в течении 3 лет)</w:t>
+              <w:t xml:space="preserve">Копии всех документов о сделках совершенных с движимым и недвижимым имуществом за последние 3 года (договоры купли-продажи, дарения, аренды, вступления в наследство + расширенная выписка из ЕГРН за 3 года, давностью не старше 30 дней)/ Документы по супругу (в </w:t>
+            </w:r>
+            <w:proofErr w:type="spellStart"/>
+            <w:r>
+              <w:rPr>
+                <w:rFonts w:ascii="Times New Roman" w:hAnsi="Times New Roman"/>
+                <w:sz w:val="20"/>
+                <w:szCs w:val="20"/>
+                <w:lang w:eastAsia="ru-RU"/>
+              </w:rPr>
+              <w:t>т.ч</w:t>
+            </w:r>
+            <w:proofErr w:type="spellEnd"/>
+            <w:r>
+              <w:rPr>
+                <w:rFonts w:ascii="Times New Roman" w:hAnsi="Times New Roman"/>
+                <w:sz w:val="20"/>
+                <w:szCs w:val="20"/>
+                <w:lang w:eastAsia="ru-RU"/>
+              </w:rPr>
+              <w:t>. если брак расторгнут в течении 3 лет)</w:t>
             </w:r>
           </w:p>
         </w:tc>
@@ -12684,7 +12973,15 @@
         <w:t>CLSEX</w:t>
       </w:r>
       <w:r>
-        <w:t xml:space="preserve">1}  Заказчик гарантирую достоверность и полноту представленных сведений. Также гарантирую, что предоставленные сведения получены с соблюдением требований законодательства и не нарушает права третьих лиц. </w:t>
+        <w:t>1</w:t>
+      </w:r>
+      <w:proofErr w:type="gramStart"/>
+      <w:r>
+        <w:t>}  Заказчик</w:t>
+      </w:r>
+      <w:proofErr w:type="gramEnd"/>
+      <w:r>
+        <w:t xml:space="preserve"> гарантирую достоверность и полноту представленных сведений. Также гарантирую, что предоставленные сведения получены с соблюдением требований законодательства и не нарушает права третьих лиц. </w:t>
       </w:r>
     </w:p>
     <w:p>
@@ -14035,7 +14332,47 @@
           <w:sz w:val="20"/>
           <w:szCs w:val="20"/>
         </w:rPr>
-        <w:t>Настоящим я подтверждаю и заверяю Исполнителя, что предоставил всю информацию о себе в отношении своего имущественного положения, имеющегося дохода, совершенных в трехлетнем периоде сделок, известных мне кредиторах, известной мне сумме задолженности по кредитным договорам, займам, в т.ч. в микрофинансовых организациях, исполнительным производствам, исполнительским платежам, коммунальным платежам, иным обязательным платежам, алиментным обязательствам, обязательствам вследствие причинения вреда.</w:t>
+        <w:t xml:space="preserve">Настоящим я подтверждаю и заверяю Исполнителя, что предоставил всю информацию о себе в отношении своего имущественного положения, имеющегося дохода, совершенных в трехлетнем периоде сделок, известных мне кредиторах, известной мне сумме задолженности по кредитным договорам, займам, в </w:t>
+      </w:r>
+      <w:proofErr w:type="spellStart"/>
+      <w:r>
+        <w:rPr>
+          <w:rFonts w:ascii="Times New Roman" w:hAnsi="Times New Roman"/>
+          <w:color w:val="000000"/>
+          <w:sz w:val="20"/>
+          <w:szCs w:val="20"/>
+        </w:rPr>
+        <w:t>т.ч</w:t>
+      </w:r>
+      <w:proofErr w:type="spellEnd"/>
+      <w:r>
+        <w:rPr>
+          <w:rFonts w:ascii="Times New Roman" w:hAnsi="Times New Roman"/>
+          <w:color w:val="000000"/>
+          <w:sz w:val="20"/>
+          <w:szCs w:val="20"/>
+        </w:rPr>
+        <w:t xml:space="preserve">. в </w:t>
+      </w:r>
+      <w:proofErr w:type="spellStart"/>
+      <w:r>
+        <w:rPr>
+          <w:rFonts w:ascii="Times New Roman" w:hAnsi="Times New Roman"/>
+          <w:color w:val="000000"/>
+          <w:sz w:val="20"/>
+          <w:szCs w:val="20"/>
+        </w:rPr>
+        <w:t>микрофинансовых</w:t>
+      </w:r>
+      <w:proofErr w:type="spellEnd"/>
+      <w:r>
+        <w:rPr>
+          <w:rFonts w:ascii="Times New Roman" w:hAnsi="Times New Roman"/>
+          <w:color w:val="000000"/>
+          <w:sz w:val="20"/>
+          <w:szCs w:val="20"/>
+        </w:rPr>
+        <w:t xml:space="preserve"> организациях, исполнительным производствам, исполнительским платежам, коммунальным платежам, иным обязательным платежам, алиментным обязательствам, обязательствам вследствие причинения вреда.</w:t>
       </w:r>
     </w:p>
     <w:p>
@@ -14354,6 +14691,7 @@
         </w:rPr>
         <w:tab/>
       </w:r>
+      <w:proofErr w:type="gramStart"/>
       <w:r>
         <w:rPr>
           <w:bCs/>
@@ -14361,6 +14699,7 @@
         <w:tab/>
         <w:t xml:space="preserve">  дата</w:t>
       </w:r>
+      <w:proofErr w:type="gramEnd"/>
     </w:p>
     <w:p>
       <w:pPr>
@@ -14494,7 +14833,26 @@
         <w:szCs w:val="20"/>
       </w:rPr>
       <w:tab/>
-      <w:t>Исполнитель:______________</w:t>
+    </w:r>
+    <w:proofErr w:type="gramStart"/>
+    <w:r>
+      <w:rPr>
+        <w:rFonts w:ascii="Times New Roman" w:hAnsi="Times New Roman"/>
+        <w:b/>
+        <w:sz w:val="20"/>
+        <w:szCs w:val="20"/>
+      </w:rPr>
+      <w:t>Исполнитель:_</w:t>
+    </w:r>
+    <w:proofErr w:type="gramEnd"/>
+    <w:r>
+      <w:rPr>
+        <w:rFonts w:ascii="Times New Roman" w:hAnsi="Times New Roman"/>
+        <w:b/>
+        <w:sz w:val="20"/>
+        <w:szCs w:val="20"/>
+      </w:rPr>
+      <w:t>_____________</w:t>
     </w:r>
   </w:p>
   <w:p>
@@ -14530,6 +14888,7 @@
       </w:rPr>
       <w:t xml:space="preserve">                                                                                                                                            </w:t>
     </w:r>
+    <w:proofErr w:type="spellStart"/>
     <w:r>
       <w:rPr>
         <w:rFonts w:ascii="Times New Roman" w:hAnsi="Times New Roman"/>
@@ -14538,6 +14897,7 @@
       </w:rPr>
       <w:t>подпись</w:t>
     </w:r>
+    <w:proofErr w:type="spellEnd"/>
   </w:p>
   <w:p>
     <w:pPr>
